--- a/reports/student1/Entregable1/Informe de Planificacion Individual.docx
+++ b/reports/student1/Entregable1/Informe de Planificacion Individual.docx
@@ -1,6 +1,6 @@
 
 <file path=word/document.xml><?xml version="1.0" encoding="utf-8"?>
-<w:document xmlns:wpc="http://schemas.microsoft.com/office/word/2010/wordprocessingCanvas" xmlns:cx="http://schemas.microsoft.com/office/drawing/2014/chartex" xmlns:cx1="http://schemas.microsoft.com/office/drawing/2015/9/8/chartex" xmlns:cx2="http://schemas.microsoft.com/office/drawing/2015/10/21/chartex" xmlns:cx3="http://schemas.microsoft.com/office/drawing/2016/5/9/chartex" xmlns:cx4="http://schemas.microsoft.com/office/drawing/2016/5/10/chartex" xmlns:cx5="http://schemas.microsoft.com/office/drawing/2016/5/11/chartex" xmlns:cx6="http://schemas.microsoft.com/office/drawing/2016/5/12/chartex" xmlns:cx7="http://schemas.microsoft.com/office/drawing/2016/5/13/chartex" xmlns:cx8="http://schemas.microsoft.com/office/drawing/2016/5/14/chartex" xmlns:mc="http://schemas.openxmlformats.org/markup-compatibility/2006" xmlns:aink="http://schemas.microsoft.com/office/drawing/2016/ink" xmlns:am3d="http://schemas.microsoft.com/office/drawing/2017/model3d" xmlns:o="urn:schemas-microsoft-com:office:office" xmlns:oel="http://schemas.microsoft.com/office/2019/extlst" xmlns:r="http://schemas.openxmlformats.org/officeDocument/2006/relationships" xmlns:m="http://schemas.openxmlformats.org/officeDocument/2006/math" xmlns:v="urn:schemas-microsoft-com:vml" xmlns:wp14="http://schemas.microsoft.com/office/word/2010/wordprocessingDrawing" xmlns:wp="http://schemas.openxmlformats.org/drawingml/2006/wordprocessingDrawing" xmlns:w10="urn:schemas-microsoft-com:office:word" xmlns:w="http://schemas.openxmlformats.org/wordprocessingml/2006/main" xmlns:w14="http://schemas.microsoft.com/office/word/2010/wordml" xmlns:w15="http://schemas.microsoft.com/office/word/2012/wordml" xmlns:w16cex="http://schemas.microsoft.com/office/word/2018/wordml/cex" xmlns:w16cid="http://schemas.microsoft.com/office/word/2016/wordml/cid" xmlns:w16="http://schemas.microsoft.com/office/word/2018/wordml" xmlns:w16sdtdh="http://schemas.microsoft.com/office/word/2020/wordml/sdtdatahash" xmlns:w16se="http://schemas.microsoft.com/office/word/2015/wordml/symex" xmlns:wpg="http://schemas.microsoft.com/office/word/2010/wordprocessingGroup" xmlns:wpi="http://schemas.microsoft.com/office/word/2010/wordprocessingInk" xmlns:wne="http://schemas.microsoft.com/office/word/2006/wordml" xmlns:wps="http://schemas.microsoft.com/office/word/2010/wordprocessingShape" mc:Ignorable="w14 w15 w16se w16cid w16 w16cex w16sdtdh wp14">
+<w:document xmlns:wpc="http://schemas.microsoft.com/office/word/2010/wordprocessingCanvas" xmlns:cx="http://schemas.microsoft.com/office/drawing/2014/chartex" xmlns:cx1="http://schemas.microsoft.com/office/drawing/2015/9/8/chartex" xmlns:cx2="http://schemas.microsoft.com/office/drawing/2015/10/21/chartex" xmlns:cx3="http://schemas.microsoft.com/office/drawing/2016/5/9/chartex" xmlns:cx4="http://schemas.microsoft.com/office/drawing/2016/5/10/chartex" xmlns:cx5="http://schemas.microsoft.com/office/drawing/2016/5/11/chartex" xmlns:cx6="http://schemas.microsoft.com/office/drawing/2016/5/12/chartex" xmlns:cx7="http://schemas.microsoft.com/office/drawing/2016/5/13/chartex" xmlns:cx8="http://schemas.microsoft.com/office/drawing/2016/5/14/chartex" xmlns:mc="http://schemas.openxmlformats.org/markup-compatibility/2006" xmlns:aink="http://schemas.microsoft.com/office/drawing/2016/ink" xmlns:am3d="http://schemas.microsoft.com/office/drawing/2017/model3d" xmlns:o="urn:schemas-microsoft-com:office:office" xmlns:r="http://schemas.openxmlformats.org/officeDocument/2006/relationships" xmlns:m="http://schemas.openxmlformats.org/officeDocument/2006/math" xmlns:v="urn:schemas-microsoft-com:vml" xmlns:wp14="http://schemas.microsoft.com/office/word/2010/wordprocessingDrawing" xmlns:wp="http://schemas.openxmlformats.org/drawingml/2006/wordprocessingDrawing" xmlns:w10="urn:schemas-microsoft-com:office:word" xmlns:w="http://schemas.openxmlformats.org/wordprocessingml/2006/main" xmlns:w14="http://schemas.microsoft.com/office/word/2010/wordml" xmlns:w15="http://schemas.microsoft.com/office/word/2012/wordml" xmlns:w16cex="http://schemas.microsoft.com/office/word/2018/wordml/cex" xmlns:w16cid="http://schemas.microsoft.com/office/word/2016/wordml/cid" xmlns:w16="http://schemas.microsoft.com/office/word/2018/wordml" xmlns:w16sdtdh="http://schemas.microsoft.com/office/word/2020/wordml/sdtdatahash" xmlns:w16se="http://schemas.microsoft.com/office/word/2015/wordml/symex" xmlns:wpg="http://schemas.microsoft.com/office/word/2010/wordprocessingGroup" xmlns:wpi="http://schemas.microsoft.com/office/word/2010/wordprocessingInk" xmlns:wne="http://schemas.microsoft.com/office/word/2006/wordml" xmlns:wps="http://schemas.microsoft.com/office/word/2010/wordprocessingShape" mc:Ignorable="w14 w15 w16se w16cid w16 w16cex w16sdtdh wp14">
   <w:body>
     <w:p>
       <w:pPr>
@@ -318,7 +318,39 @@
                 <w:sz w:val="24"/>
                 <w:szCs w:val="24"/>
               </w:rPr>
-              <w:t>13/1/2024</w:t>
+              <w:t>1</w:t>
+            </w:r>
+            <w:r>
+              <w:rPr>
+                <w:rFonts w:ascii="Arial Narrow" w:eastAsia="Arial Narrow" w:hAnsi="Arial Narrow" w:cs="Arial Narrow"/>
+                <w:sz w:val="24"/>
+                <w:szCs w:val="24"/>
+              </w:rPr>
+              <w:t>5</w:t>
+            </w:r>
+            <w:r>
+              <w:rPr>
+                <w:rFonts w:ascii="Arial Narrow" w:eastAsia="Arial Narrow" w:hAnsi="Arial Narrow" w:cs="Arial Narrow"/>
+                <w:sz w:val="24"/>
+                <w:szCs w:val="24"/>
+              </w:rPr>
+              <w:t>/</w:t>
+            </w:r>
+            <w:r>
+              <w:rPr>
+                <w:rFonts w:ascii="Arial Narrow" w:eastAsia="Arial Narrow" w:hAnsi="Arial Narrow" w:cs="Arial Narrow"/>
+                <w:sz w:val="24"/>
+                <w:szCs w:val="24"/>
+              </w:rPr>
+              <w:t>2</w:t>
+            </w:r>
+            <w:r>
+              <w:rPr>
+                <w:rFonts w:ascii="Arial Narrow" w:eastAsia="Arial Narrow" w:hAnsi="Arial Narrow" w:cs="Arial Narrow"/>
+                <w:sz w:val="24"/>
+                <w:szCs w:val="24"/>
+              </w:rPr>
+              <w:t>/2024</w:t>
             </w:r>
           </w:p>
         </w:tc>
@@ -347,7 +379,15 @@
                 <w:sz w:val="24"/>
                 <w:szCs w:val="24"/>
               </w:rPr>
-              <w:t>v1r0</w:t>
+              <w:t>v1r</w:t>
+            </w:r>
+            <w:r>
+              <w:rPr>
+                <w:rFonts w:ascii="Arial Narrow" w:eastAsia="Arial Narrow" w:hAnsi="Arial Narrow" w:cs="Arial Narrow"/>
+                <w:sz w:val="24"/>
+                <w:szCs w:val="24"/>
+              </w:rPr>
+              <w:t>1</w:t>
             </w:r>
           </w:p>
         </w:tc>
@@ -408,7 +448,16 @@
                 <w:sz w:val="24"/>
                 <w:szCs w:val="24"/>
               </w:rPr>
-              <w:t>Grupo de prácticas:   G6-64</w:t>
+              <w:t xml:space="preserve">Grupo de </w:t>
+            </w:r>
+            <w:r>
+              <w:rPr>
+                <w:rFonts w:ascii="Arial Narrow" w:eastAsia="Arial Narrow" w:hAnsi="Arial Narrow" w:cs="Arial Narrow"/>
+                <w:b/>
+                <w:sz w:val="24"/>
+                <w:szCs w:val="24"/>
+              </w:rPr>
+              <w:t>prácticas:   G6-64</w:t>
             </w:r>
           </w:p>
         </w:tc>
@@ -591,7 +640,7 @@
           </w:tcPr>
           <w:p>
             <w:pPr>
-              <w:pStyle w:val="BodyText"/>
+              <w:pStyle w:val="Textoindependiente"/>
               <w:widowControl w:val="0"/>
               <w:rPr>
                 <w:rFonts w:ascii="Arial Narrow" w:eastAsia="Arial Narrow" w:hAnsi="Arial Narrow" w:cs="Arial Narrow"/>
@@ -685,7 +734,7 @@
           </w:tcPr>
           <w:p>
             <w:pPr>
-              <w:pStyle w:val="BodyText"/>
+              <w:pStyle w:val="Textoindependiente"/>
               <w:widowControl w:val="0"/>
               <w:rPr>
                 <w:rFonts w:ascii="Arial Narrow" w:eastAsia="Arial Narrow" w:hAnsi="Arial Narrow" w:cs="Arial Narrow"/>
@@ -734,7 +783,15 @@
                 <w:sz w:val="24"/>
                 <w:szCs w:val="24"/>
               </w:rPr>
-              <w:t>Huecas Calderón, Tomás - 17476993Y</w:t>
+              <w:t xml:space="preserve">Huecas Calderón, Tomás - </w:t>
+            </w:r>
+            <w:r>
+              <w:rPr>
+                <w:rFonts w:ascii="Arial Narrow" w:eastAsia="Arial Narrow" w:hAnsi="Arial Narrow" w:cs="Arial Narrow"/>
+                <w:sz w:val="24"/>
+                <w:szCs w:val="24"/>
+              </w:rPr>
+              <w:t>17476993Y</w:t>
             </w:r>
           </w:p>
         </w:tc>
@@ -779,7 +836,7 @@
           </w:tcPr>
           <w:p>
             <w:pPr>
-              <w:pStyle w:val="BodyText"/>
+              <w:pStyle w:val="Textoindependiente"/>
               <w:widowControl w:val="0"/>
               <w:rPr>
                 <w:rFonts w:ascii="Arial Narrow" w:eastAsia="Arial Narrow" w:hAnsi="Arial Narrow" w:cs="Arial Narrow"/>
@@ -801,7 +858,7 @@
       </w:tr>
       <w:tr>
         <w:trPr>
-          <w:trHeight w:val="685"/>
+          <w:trHeight w:val="600"/>
         </w:trPr>
         <w:tc>
           <w:tcPr>
@@ -836,7 +893,6 @@
               <w:rPr>
                 <w:rFonts w:ascii="Arial Narrow;sans-serif" w:hAnsi="Arial Narrow;sans-serif"/>
                 <w:color w:val="000000"/>
-                <w:sz w:val="24"/>
               </w:rPr>
               <w:t>54370557Y</w:t>
             </w:r>
@@ -883,7 +939,7 @@
           </w:tcPr>
           <w:p>
             <w:pPr>
-              <w:pStyle w:val="BodyText"/>
+              <w:pStyle w:val="Textoindependiente"/>
               <w:widowControl w:val="0"/>
               <w:rPr>
                 <w:rFonts w:ascii="Arial Narrow" w:eastAsia="Arial Narrow" w:hAnsi="Arial Narrow" w:cs="Arial Narrow"/>
@@ -976,7 +1032,7 @@
           </w:tcPr>
           <w:p>
             <w:pPr>
-              <w:pStyle w:val="BodyText"/>
+              <w:pStyle w:val="Textoindependiente"/>
               <w:widowControl w:val="0"/>
               <w:rPr>
                 <w:rFonts w:ascii="Arial Narrow" w:eastAsia="Arial Narrow" w:hAnsi="Arial Narrow" w:cs="Arial Narrow"/>
@@ -999,7 +1055,7 @@
     </w:tbl>
     <w:p>
       <w:pPr>
-        <w:pStyle w:val="Heading2"/>
+        <w:pStyle w:val="Ttulo2"/>
         <w:spacing w:before="40" w:after="0" w:line="240" w:lineRule="auto"/>
         <w:rPr>
           <w:rFonts w:ascii="Arial Narrow" w:eastAsia="Arial Narrow" w:hAnsi="Arial Narrow" w:cs="Arial Narrow"/>
@@ -1012,8 +1068,31 @@
           <w:sz w:val="26"/>
           <w:szCs w:val="26"/>
         </w:rPr>
-        <w:lastRenderedPageBreak/>
-        <w:t>Repositorio https://github.com/Ahydul/Acme-SF-D01</w:t>
+        <w:t>Repositorio</w:t>
+      </w:r>
+      <w:r>
+        <w:rPr>
+          <w:rFonts w:ascii="Calibri" w:eastAsia="Calibri" w:hAnsi="Calibri" w:cs="Calibri"/>
+          <w:sz w:val="26"/>
+          <w:szCs w:val="26"/>
+        </w:rPr>
+        <w:t>:</w:t>
+      </w:r>
+      <w:r>
+        <w:rPr>
+          <w:rFonts w:ascii="Calibri" w:eastAsia="Calibri" w:hAnsi="Calibri" w:cs="Calibri"/>
+          <w:sz w:val="26"/>
+          <w:szCs w:val="26"/>
+        </w:rPr>
+        <w:t xml:space="preserve"> </w:t>
+      </w:r>
+      <w:r>
+        <w:rPr>
+          <w:rFonts w:ascii="Calibri" w:eastAsia="Calibri" w:hAnsi="Calibri" w:cs="Calibri"/>
+          <w:sz w:val="26"/>
+          <w:szCs w:val="26"/>
+        </w:rPr>
+        <w:t>https://github.com/Ahydul/Acme-SF-D01</w:t>
       </w:r>
       <w:bookmarkEnd w:id="1"/>
     </w:p>
@@ -1042,6 +1121,7 @@
           <w:sz w:val="24"/>
           <w:szCs w:val="24"/>
         </w:rPr>
+        <w:lastRenderedPageBreak/>
         <w:t>Índice de contenido</w:t>
       </w:r>
     </w:p>
@@ -1053,13 +1133,15 @@
           <w:docPartUnique/>
         </w:docPartObj>
       </w:sdtPr>
+      <w:sdtEndPr/>
       <w:sdtContent>
         <w:p>
           <w:pPr>
-            <w:pStyle w:val="TOC2"/>
+            <w:pStyle w:val="TDC2"/>
             <w:tabs>
               <w:tab w:val="right" w:pos="9016"/>
             </w:tabs>
+            <w:ind w:left="0"/>
             <w:rPr>
               <w:rFonts w:asciiTheme="minorHAnsi" w:eastAsiaTheme="minorEastAsia" w:hAnsiTheme="minorHAnsi" w:cstheme="minorBidi"/>
               <w:noProof/>
@@ -1087,14 +1169,13 @@
             </w:rPr>
             <w:fldChar w:fldCharType="separate"/>
           </w:r>
-          <w:hyperlink w:anchor="_Toc158967745" w:history="1">
-            <w:r>
-              <w:rPr>
-                <w:rStyle w:val="Hyperlink"/>
-                <w:rFonts w:ascii="Calibri" w:eastAsia="Calibri" w:hAnsi="Calibri" w:cs="Calibri"/>
+          <w:hyperlink w:anchor="_Toc158967746" w:history="1">
+            <w:r>
+              <w:rPr>
+                <w:rStyle w:val="Hipervnculo"/>
                 <w:noProof/>
               </w:rPr>
-              <w:t>Repositorio https://github.com/Ahydul/Acme-SF-D01</w:t>
+              <w:t>1. Resumen ejecutivo</w:t>
             </w:r>
             <w:r>
               <w:rPr>
@@ -1115,7 +1196,7 @@
                 <w:noProof/>
                 <w:webHidden/>
               </w:rPr>
-              <w:instrText xml:space="preserve"> PAGEREF _Toc158967745 \h </w:instrText>
+              <w:instrText xml:space="preserve"> PAGEREF _Toc158967746 \h </w:instrText>
             </w:r>
             <w:r>
               <w:rPr>
@@ -1135,7 +1216,7 @@
                 <w:noProof/>
                 <w:webHidden/>
               </w:rPr>
-              <w:t>2</w:t>
+              <w:t>3</w:t>
             </w:r>
             <w:r>
               <w:rPr>
@@ -1148,80 +1229,7 @@
         </w:p>
         <w:p>
           <w:pPr>
-            <w:pStyle w:val="TOC1"/>
-            <w:tabs>
-              <w:tab w:val="right" w:pos="9016"/>
-            </w:tabs>
-            <w:rPr>
-              <w:rFonts w:asciiTheme="minorHAnsi" w:eastAsiaTheme="minorEastAsia" w:hAnsiTheme="minorHAnsi" w:cstheme="minorBidi"/>
-              <w:noProof/>
-              <w:kern w:val="2"/>
-              <w:sz w:val="24"/>
-              <w:szCs w:val="24"/>
-              <w14:ligatures w14:val="standardContextual"/>
-            </w:rPr>
-          </w:pPr>
-          <w:hyperlink w:anchor="_Toc158967746" w:history="1">
-            <w:r>
-              <w:rPr>
-                <w:rStyle w:val="Hyperlink"/>
-                <w:noProof/>
-              </w:rPr>
-              <w:t>1. Resumen ejecutivo</w:t>
-            </w:r>
-            <w:r>
-              <w:rPr>
-                <w:noProof/>
-                <w:webHidden/>
-              </w:rPr>
-              <w:tab/>
-            </w:r>
-            <w:r>
-              <w:rPr>
-                <w:noProof/>
-                <w:webHidden/>
-              </w:rPr>
-              <w:fldChar w:fldCharType="begin"/>
-            </w:r>
-            <w:r>
-              <w:rPr>
-                <w:noProof/>
-                <w:webHidden/>
-              </w:rPr>
-              <w:instrText xml:space="preserve"> PAGEREF _Toc158967746 \h </w:instrText>
-            </w:r>
-            <w:r>
-              <w:rPr>
-                <w:noProof/>
-                <w:webHidden/>
-              </w:rPr>
-            </w:r>
-            <w:r>
-              <w:rPr>
-                <w:noProof/>
-                <w:webHidden/>
-              </w:rPr>
-              <w:fldChar w:fldCharType="separate"/>
-            </w:r>
-            <w:r>
-              <w:rPr>
-                <w:noProof/>
-                <w:webHidden/>
-              </w:rPr>
-              <w:t>3</w:t>
-            </w:r>
-            <w:r>
-              <w:rPr>
-                <w:noProof/>
-                <w:webHidden/>
-              </w:rPr>
-              <w:fldChar w:fldCharType="end"/>
-            </w:r>
-          </w:hyperlink>
-        </w:p>
-        <w:p>
-          <w:pPr>
-            <w:pStyle w:val="TOC1"/>
+            <w:pStyle w:val="TDC1"/>
             <w:tabs>
               <w:tab w:val="right" w:pos="9016"/>
             </w:tabs>
@@ -1237,7 +1245,7 @@
           <w:hyperlink w:anchor="_Toc158967747" w:history="1">
             <w:r>
               <w:rPr>
-                <w:rStyle w:val="Hyperlink"/>
+                <w:rStyle w:val="Hipervnculo"/>
                 <w:noProof/>
               </w:rPr>
               <w:t>2. Control de versiones</w:t>
@@ -1294,7 +1302,7 @@
         </w:p>
         <w:p>
           <w:pPr>
-            <w:pStyle w:val="TOC1"/>
+            <w:pStyle w:val="TDC1"/>
             <w:tabs>
               <w:tab w:val="right" w:pos="9016"/>
             </w:tabs>
@@ -1310,7 +1318,7 @@
           <w:hyperlink w:anchor="_Toc158967748" w:history="1">
             <w:r>
               <w:rPr>
-                <w:rStyle w:val="Hyperlink"/>
+                <w:rStyle w:val="Hipervnculo"/>
                 <w:noProof/>
               </w:rPr>
               <w:t>3. Introducción</w:t>
@@ -1367,7 +1375,7 @@
         </w:p>
         <w:p>
           <w:pPr>
-            <w:pStyle w:val="TOC1"/>
+            <w:pStyle w:val="TDC1"/>
             <w:tabs>
               <w:tab w:val="right" w:pos="9016"/>
             </w:tabs>
@@ -1383,7 +1391,7 @@
           <w:hyperlink w:anchor="_Toc158967749" w:history="1">
             <w:r>
               <w:rPr>
-                <w:rStyle w:val="Hyperlink"/>
+                <w:rStyle w:val="Hipervnculo"/>
                 <w:noProof/>
               </w:rPr>
               <w:t>4. Contenido</w:t>
@@ -1440,7 +1448,7 @@
         </w:p>
         <w:p>
           <w:pPr>
-            <w:pStyle w:val="TOC1"/>
+            <w:pStyle w:val="TDC1"/>
             <w:tabs>
               <w:tab w:val="right" w:pos="9016"/>
             </w:tabs>
@@ -1456,7 +1464,7 @@
           <w:hyperlink w:anchor="_Toc158967750" w:history="1">
             <w:r>
               <w:rPr>
-                <w:rStyle w:val="Hyperlink"/>
+                <w:rStyle w:val="Hipervnculo"/>
                 <w:noProof/>
               </w:rPr>
               <w:t>5. Conclusiones</w:t>
@@ -1513,7 +1521,7 @@
         </w:p>
         <w:p>
           <w:pPr>
-            <w:pStyle w:val="TOC1"/>
+            <w:pStyle w:val="TDC1"/>
             <w:tabs>
               <w:tab w:val="right" w:pos="9016"/>
             </w:tabs>
@@ -1529,7 +1537,7 @@
           <w:hyperlink w:anchor="_Toc158967751" w:history="1">
             <w:r>
               <w:rPr>
-                <w:rStyle w:val="Hyperlink"/>
+                <w:rStyle w:val="Hipervnculo"/>
                 <w:noProof/>
               </w:rPr>
               <w:t>6. Bibliografía</w:t>
@@ -1715,7 +1723,7 @@
     <w:p/>
     <w:p>
       <w:pPr>
-        <w:pStyle w:val="Heading1"/>
+        <w:pStyle w:val="Ttulo1"/>
         <w:spacing w:before="320" w:after="320" w:line="360" w:lineRule="auto"/>
       </w:pPr>
       <w:bookmarkStart w:id="2" w:name="_Toc158967746"/>
@@ -1736,7 +1744,13 @@
         <w:rPr>
           <w:rFonts w:ascii="Montserrat" w:eastAsia="Montserrat" w:hAnsi="Montserrat" w:cs="Montserrat"/>
         </w:rPr>
-        <w:t>El documento de planificación describe los detalles del proyecto. Es un documento esencial para la planificación y ejecución de un proyecto, ya que ayuda a establecer objetivos claros, identificar los recursos necesarios y diseñar un plan de acción detallado para alcanzar los resultados deseados, teniendo en cuenta también el presupuesto disponible</w:t>
+        <w:t xml:space="preserve">El documento de planificación describe los detalles del proyecto. Es un documento esencial para la planificación y ejecución de un proyecto, ya que ayuda a establecer objetivos claros, identificar los recursos </w:t>
+      </w:r>
+      <w:r>
+        <w:rPr>
+          <w:rFonts w:ascii="Montserrat" w:eastAsia="Montserrat" w:hAnsi="Montserrat" w:cs="Montserrat"/>
+        </w:rPr>
+        <w:t>necesarios y diseñar un plan de acción detallado para alcanzar los resultados deseados, teniendo en cuenta también el presupuesto disponible</w:t>
       </w:r>
     </w:p>
     <w:p>
@@ -1910,11 +1924,12 @@
     </w:p>
     <w:p>
       <w:pPr>
-        <w:pStyle w:val="Heading1"/>
+        <w:pStyle w:val="Ttulo1"/>
         <w:spacing w:before="320" w:after="320" w:line="360" w:lineRule="auto"/>
       </w:pPr>
       <w:bookmarkStart w:id="3" w:name="_Toc158967747"/>
       <w:r>
+        <w:lastRenderedPageBreak/>
         <w:t>2. Control de versiones</w:t>
       </w:r>
       <w:bookmarkEnd w:id="3"/>
@@ -2085,6 +2100,14 @@
               </w:rPr>
               <w:t>v1</w:t>
             </w:r>
+            <w:r>
+              <w:rPr>
+                <w:rFonts w:ascii="Arial Narrow" w:eastAsia="Arial Narrow" w:hAnsi="Arial Narrow" w:cs="Arial Narrow"/>
+                <w:sz w:val="24"/>
+                <w:szCs w:val="24"/>
+              </w:rPr>
+              <w:t>r0</w:t>
+            </w:r>
           </w:p>
         </w:tc>
         <w:tc>
@@ -2172,7 +2195,7 @@
                 <w:sz w:val="24"/>
                 <w:szCs w:val="24"/>
               </w:rPr>
-              <w:t>v2</w:t>
+              <w:t>V1r1</w:t>
             </w:r>
           </w:p>
         </w:tc>
@@ -2419,7 +2442,7 @@
     </w:p>
     <w:p>
       <w:pPr>
-        <w:pStyle w:val="Heading1"/>
+        <w:pStyle w:val="Ttulo1"/>
         <w:spacing w:before="320" w:after="320" w:line="360" w:lineRule="auto"/>
         <w:rPr>
           <w:b/>
@@ -2576,7 +2599,7 @@
     </w:p>
     <w:p>
       <w:pPr>
-        <w:pStyle w:val="Heading1"/>
+        <w:pStyle w:val="Ttulo1"/>
         <w:spacing w:before="320" w:after="320" w:line="360" w:lineRule="auto"/>
         <w:rPr>
           <w:b/>
@@ -3153,7 +3176,14 @@
                 <w:b/>
                 <w:bCs/>
               </w:rPr>
-              <w:t>Horas dedicadas</w:t>
+              <w:t xml:space="preserve">Horas </w:t>
+            </w:r>
+            <w:r>
+              <w:rPr>
+                <w:b/>
+                <w:bCs/>
+              </w:rPr>
+              <w:t>dedicadas</w:t>
             </w:r>
           </w:p>
         </w:tc>
@@ -3928,7 +3958,7 @@
     </w:p>
     <w:p>
       <w:pPr>
-        <w:pStyle w:val="Heading1"/>
+        <w:pStyle w:val="Ttulo1"/>
         <w:spacing w:before="320" w:after="320" w:line="360" w:lineRule="auto"/>
         <w:rPr>
           <w:b/>
@@ -4089,7 +4119,7 @@
     </w:p>
     <w:p>
       <w:pPr>
-        <w:pStyle w:val="Heading1"/>
+        <w:pStyle w:val="Ttulo1"/>
         <w:spacing w:before="320" w:after="320" w:line="360" w:lineRule="auto"/>
         <w:rPr>
           <w:b/>
@@ -4133,7 +4163,7 @@
 </file>
 
 <file path=word/endnotes.xml><?xml version="1.0" encoding="utf-8"?>
-<w:endnotes xmlns:wpc="http://schemas.microsoft.com/office/word/2010/wordprocessingCanvas" xmlns:cx="http://schemas.microsoft.com/office/drawing/2014/chartex" xmlns:cx1="http://schemas.microsoft.com/office/drawing/2015/9/8/chartex" xmlns:cx2="http://schemas.microsoft.com/office/drawing/2015/10/21/chartex" xmlns:cx3="http://schemas.microsoft.com/office/drawing/2016/5/9/chartex" xmlns:cx4="http://schemas.microsoft.com/office/drawing/2016/5/10/chartex" xmlns:cx5="http://schemas.microsoft.com/office/drawing/2016/5/11/chartex" xmlns:cx6="http://schemas.microsoft.com/office/drawing/2016/5/12/chartex" xmlns:cx7="http://schemas.microsoft.com/office/drawing/2016/5/13/chartex" xmlns:cx8="http://schemas.microsoft.com/office/drawing/2016/5/14/chartex" xmlns:mc="http://schemas.openxmlformats.org/markup-compatibility/2006" xmlns:aink="http://schemas.microsoft.com/office/drawing/2016/ink" xmlns:am3d="http://schemas.microsoft.com/office/drawing/2017/model3d" xmlns:o="urn:schemas-microsoft-com:office:office" xmlns:oel="http://schemas.microsoft.com/office/2019/extlst" xmlns:r="http://schemas.openxmlformats.org/officeDocument/2006/relationships" xmlns:m="http://schemas.openxmlformats.org/officeDocument/2006/math" xmlns:v="urn:schemas-microsoft-com:vml" xmlns:wp14="http://schemas.microsoft.com/office/word/2010/wordprocessingDrawing" xmlns:wp="http://schemas.openxmlformats.org/drawingml/2006/wordprocessingDrawing" xmlns:w10="urn:schemas-microsoft-com:office:word" xmlns:w="http://schemas.openxmlformats.org/wordprocessingml/2006/main" xmlns:w14="http://schemas.microsoft.com/office/word/2010/wordml" xmlns:w15="http://schemas.microsoft.com/office/word/2012/wordml" xmlns:w16cex="http://schemas.microsoft.com/office/word/2018/wordml/cex" xmlns:w16cid="http://schemas.microsoft.com/office/word/2016/wordml/cid" xmlns:w16="http://schemas.microsoft.com/office/word/2018/wordml" xmlns:w16sdtdh="http://schemas.microsoft.com/office/word/2020/wordml/sdtdatahash" xmlns:w16se="http://schemas.microsoft.com/office/word/2015/wordml/symex" xmlns:wpg="http://schemas.microsoft.com/office/word/2010/wordprocessingGroup" xmlns:wpi="http://schemas.microsoft.com/office/word/2010/wordprocessingInk" xmlns:wne="http://schemas.microsoft.com/office/word/2006/wordml" xmlns:wps="http://schemas.microsoft.com/office/word/2010/wordprocessingShape" mc:Ignorable="w14 w15 w16se w16cid w16 w16cex w16sdtdh wp14">
+<w:endnotes xmlns:wpc="http://schemas.microsoft.com/office/word/2010/wordprocessingCanvas" xmlns:cx="http://schemas.microsoft.com/office/drawing/2014/chartex" xmlns:cx1="http://schemas.microsoft.com/office/drawing/2015/9/8/chartex" xmlns:cx2="http://schemas.microsoft.com/office/drawing/2015/10/21/chartex" xmlns:cx3="http://schemas.microsoft.com/office/drawing/2016/5/9/chartex" xmlns:cx4="http://schemas.microsoft.com/office/drawing/2016/5/10/chartex" xmlns:cx5="http://schemas.microsoft.com/office/drawing/2016/5/11/chartex" xmlns:cx6="http://schemas.microsoft.com/office/drawing/2016/5/12/chartex" xmlns:cx7="http://schemas.microsoft.com/office/drawing/2016/5/13/chartex" xmlns:cx8="http://schemas.microsoft.com/office/drawing/2016/5/14/chartex" xmlns:mc="http://schemas.openxmlformats.org/markup-compatibility/2006" xmlns:aink="http://schemas.microsoft.com/office/drawing/2016/ink" xmlns:am3d="http://schemas.microsoft.com/office/drawing/2017/model3d" xmlns:o="urn:schemas-microsoft-com:office:office" xmlns:r="http://schemas.openxmlformats.org/officeDocument/2006/relationships" xmlns:m="http://schemas.openxmlformats.org/officeDocument/2006/math" xmlns:v="urn:schemas-microsoft-com:vml" xmlns:wp14="http://schemas.microsoft.com/office/word/2010/wordprocessingDrawing" xmlns:wp="http://schemas.openxmlformats.org/drawingml/2006/wordprocessingDrawing" xmlns:w10="urn:schemas-microsoft-com:office:word" xmlns:w="http://schemas.openxmlformats.org/wordprocessingml/2006/main" xmlns:w14="http://schemas.microsoft.com/office/word/2010/wordml" xmlns:w15="http://schemas.microsoft.com/office/word/2012/wordml" xmlns:w16cex="http://schemas.microsoft.com/office/word/2018/wordml/cex" xmlns:w16cid="http://schemas.microsoft.com/office/word/2016/wordml/cid" xmlns:w16="http://schemas.microsoft.com/office/word/2018/wordml" xmlns:w16sdtdh="http://schemas.microsoft.com/office/word/2020/wordml/sdtdatahash" xmlns:w16se="http://schemas.microsoft.com/office/word/2015/wordml/symex" xmlns:wpg="http://schemas.microsoft.com/office/word/2010/wordprocessingGroup" xmlns:wpi="http://schemas.microsoft.com/office/word/2010/wordprocessingInk" xmlns:wne="http://schemas.microsoft.com/office/word/2006/wordml" xmlns:wps="http://schemas.microsoft.com/office/word/2010/wordprocessingShape" mc:Ignorable="w14 w15 w16se w16cid w16 w16cex w16sdtdh wp14">
   <w:endnote w:type="separator" w:id="-1">
     <w:p>
       <w:pPr>
@@ -4158,7 +4188,7 @@
 </file>
 
 <file path=word/footnotes.xml><?xml version="1.0" encoding="utf-8"?>
-<w:footnotes xmlns:wpc="http://schemas.microsoft.com/office/word/2010/wordprocessingCanvas" xmlns:cx="http://schemas.microsoft.com/office/drawing/2014/chartex" xmlns:cx1="http://schemas.microsoft.com/office/drawing/2015/9/8/chartex" xmlns:cx2="http://schemas.microsoft.com/office/drawing/2015/10/21/chartex" xmlns:cx3="http://schemas.microsoft.com/office/drawing/2016/5/9/chartex" xmlns:cx4="http://schemas.microsoft.com/office/drawing/2016/5/10/chartex" xmlns:cx5="http://schemas.microsoft.com/office/drawing/2016/5/11/chartex" xmlns:cx6="http://schemas.microsoft.com/office/drawing/2016/5/12/chartex" xmlns:cx7="http://schemas.microsoft.com/office/drawing/2016/5/13/chartex" xmlns:cx8="http://schemas.microsoft.com/office/drawing/2016/5/14/chartex" xmlns:mc="http://schemas.openxmlformats.org/markup-compatibility/2006" xmlns:aink="http://schemas.microsoft.com/office/drawing/2016/ink" xmlns:am3d="http://schemas.microsoft.com/office/drawing/2017/model3d" xmlns:o="urn:schemas-microsoft-com:office:office" xmlns:oel="http://schemas.microsoft.com/office/2019/extlst" xmlns:r="http://schemas.openxmlformats.org/officeDocument/2006/relationships" xmlns:m="http://schemas.openxmlformats.org/officeDocument/2006/math" xmlns:v="urn:schemas-microsoft-com:vml" xmlns:wp14="http://schemas.microsoft.com/office/word/2010/wordprocessingDrawing" xmlns:wp="http://schemas.openxmlformats.org/drawingml/2006/wordprocessingDrawing" xmlns:w10="urn:schemas-microsoft-com:office:word" xmlns:w="http://schemas.openxmlformats.org/wordprocessingml/2006/main" xmlns:w14="http://schemas.microsoft.com/office/word/2010/wordml" xmlns:w15="http://schemas.microsoft.com/office/word/2012/wordml" xmlns:w16cex="http://schemas.microsoft.com/office/word/2018/wordml/cex" xmlns:w16cid="http://schemas.microsoft.com/office/word/2016/wordml/cid" xmlns:w16="http://schemas.microsoft.com/office/word/2018/wordml" xmlns:w16sdtdh="http://schemas.microsoft.com/office/word/2020/wordml/sdtdatahash" xmlns:w16se="http://schemas.microsoft.com/office/word/2015/wordml/symex" xmlns:wpg="http://schemas.microsoft.com/office/word/2010/wordprocessingGroup" xmlns:wpi="http://schemas.microsoft.com/office/word/2010/wordprocessingInk" xmlns:wne="http://schemas.microsoft.com/office/word/2006/wordml" xmlns:wps="http://schemas.microsoft.com/office/word/2010/wordprocessingShape" mc:Ignorable="w14 w15 w16se w16cid w16 w16cex w16sdtdh wp14">
+<w:footnotes xmlns:wpc="http://schemas.microsoft.com/office/word/2010/wordprocessingCanvas" xmlns:cx="http://schemas.microsoft.com/office/drawing/2014/chartex" xmlns:cx1="http://schemas.microsoft.com/office/drawing/2015/9/8/chartex" xmlns:cx2="http://schemas.microsoft.com/office/drawing/2015/10/21/chartex" xmlns:cx3="http://schemas.microsoft.com/office/drawing/2016/5/9/chartex" xmlns:cx4="http://schemas.microsoft.com/office/drawing/2016/5/10/chartex" xmlns:cx5="http://schemas.microsoft.com/office/drawing/2016/5/11/chartex" xmlns:cx6="http://schemas.microsoft.com/office/drawing/2016/5/12/chartex" xmlns:cx7="http://schemas.microsoft.com/office/drawing/2016/5/13/chartex" xmlns:cx8="http://schemas.microsoft.com/office/drawing/2016/5/14/chartex" xmlns:mc="http://schemas.openxmlformats.org/markup-compatibility/2006" xmlns:aink="http://schemas.microsoft.com/office/drawing/2016/ink" xmlns:am3d="http://schemas.microsoft.com/office/drawing/2017/model3d" xmlns:o="urn:schemas-microsoft-com:office:office" xmlns:r="http://schemas.openxmlformats.org/officeDocument/2006/relationships" xmlns:m="http://schemas.openxmlformats.org/officeDocument/2006/math" xmlns:v="urn:schemas-microsoft-com:vml" xmlns:wp14="http://schemas.microsoft.com/office/word/2010/wordprocessingDrawing" xmlns:wp="http://schemas.openxmlformats.org/drawingml/2006/wordprocessingDrawing" xmlns:w10="urn:schemas-microsoft-com:office:word" xmlns:w="http://schemas.openxmlformats.org/wordprocessingml/2006/main" xmlns:w14="http://schemas.microsoft.com/office/word/2010/wordml" xmlns:w15="http://schemas.microsoft.com/office/word/2012/wordml" xmlns:w16cex="http://schemas.microsoft.com/office/word/2018/wordml/cex" xmlns:w16cid="http://schemas.microsoft.com/office/word/2016/wordml/cid" xmlns:w16="http://schemas.microsoft.com/office/word/2018/wordml" xmlns:w16sdtdh="http://schemas.microsoft.com/office/word/2020/wordml/sdtdatahash" xmlns:w16se="http://schemas.microsoft.com/office/word/2015/wordml/symex" xmlns:wpg="http://schemas.microsoft.com/office/word/2010/wordprocessingGroup" xmlns:wpi="http://schemas.microsoft.com/office/word/2010/wordprocessingInk" xmlns:wne="http://schemas.microsoft.com/office/word/2006/wordml" xmlns:wps="http://schemas.microsoft.com/office/word/2010/wordprocessingShape" mc:Ignorable="w14 w15 w16se w16cid w16 w16cex w16sdtdh wp14">
   <w:footnote w:type="separator" w:id="-1">
     <w:p>
       <w:pPr>
@@ -4183,7 +4213,7 @@
 </file>
 
 <file path=word/header1.xml><?xml version="1.0" encoding="utf-8"?>
-<w:hdr xmlns:wpc="http://schemas.microsoft.com/office/word/2010/wordprocessingCanvas" xmlns:cx="http://schemas.microsoft.com/office/drawing/2014/chartex" xmlns:cx1="http://schemas.microsoft.com/office/drawing/2015/9/8/chartex" xmlns:cx2="http://schemas.microsoft.com/office/drawing/2015/10/21/chartex" xmlns:cx3="http://schemas.microsoft.com/office/drawing/2016/5/9/chartex" xmlns:cx4="http://schemas.microsoft.com/office/drawing/2016/5/10/chartex" xmlns:cx5="http://schemas.microsoft.com/office/drawing/2016/5/11/chartex" xmlns:cx6="http://schemas.microsoft.com/office/drawing/2016/5/12/chartex" xmlns:cx7="http://schemas.microsoft.com/office/drawing/2016/5/13/chartex" xmlns:cx8="http://schemas.microsoft.com/office/drawing/2016/5/14/chartex" xmlns:mc="http://schemas.openxmlformats.org/markup-compatibility/2006" xmlns:aink="http://schemas.microsoft.com/office/drawing/2016/ink" xmlns:am3d="http://schemas.microsoft.com/office/drawing/2017/model3d" xmlns:o="urn:schemas-microsoft-com:office:office" xmlns:oel="http://schemas.microsoft.com/office/2019/extlst" xmlns:r="http://schemas.openxmlformats.org/officeDocument/2006/relationships" xmlns:m="http://schemas.openxmlformats.org/officeDocument/2006/math" xmlns:v="urn:schemas-microsoft-com:vml" xmlns:wp14="http://schemas.microsoft.com/office/word/2010/wordprocessingDrawing" xmlns:wp="http://schemas.openxmlformats.org/drawingml/2006/wordprocessingDrawing" xmlns:w10="urn:schemas-microsoft-com:office:word" xmlns:w="http://schemas.openxmlformats.org/wordprocessingml/2006/main" xmlns:w14="http://schemas.microsoft.com/office/word/2010/wordml" xmlns:w15="http://schemas.microsoft.com/office/word/2012/wordml" xmlns:w16cex="http://schemas.microsoft.com/office/word/2018/wordml/cex" xmlns:w16cid="http://schemas.microsoft.com/office/word/2016/wordml/cid" xmlns:w16="http://schemas.microsoft.com/office/word/2018/wordml" xmlns:w16sdtdh="http://schemas.microsoft.com/office/word/2020/wordml/sdtdatahash" xmlns:w16se="http://schemas.microsoft.com/office/word/2015/wordml/symex" xmlns:wpg="http://schemas.microsoft.com/office/word/2010/wordprocessingGroup" xmlns:wpi="http://schemas.microsoft.com/office/word/2010/wordprocessingInk" xmlns:wne="http://schemas.microsoft.com/office/word/2006/wordml" xmlns:wps="http://schemas.microsoft.com/office/word/2010/wordprocessingShape" mc:Ignorable="w14 w15 w16se w16cid w16 w16cex w16sdtdh wp14">
+<w:hdr xmlns:wpc="http://schemas.microsoft.com/office/word/2010/wordprocessingCanvas" xmlns:cx="http://schemas.microsoft.com/office/drawing/2014/chartex" xmlns:cx1="http://schemas.microsoft.com/office/drawing/2015/9/8/chartex" xmlns:cx2="http://schemas.microsoft.com/office/drawing/2015/10/21/chartex" xmlns:cx3="http://schemas.microsoft.com/office/drawing/2016/5/9/chartex" xmlns:cx4="http://schemas.microsoft.com/office/drawing/2016/5/10/chartex" xmlns:cx5="http://schemas.microsoft.com/office/drawing/2016/5/11/chartex" xmlns:cx6="http://schemas.microsoft.com/office/drawing/2016/5/12/chartex" xmlns:cx7="http://schemas.microsoft.com/office/drawing/2016/5/13/chartex" xmlns:cx8="http://schemas.microsoft.com/office/drawing/2016/5/14/chartex" xmlns:mc="http://schemas.openxmlformats.org/markup-compatibility/2006" xmlns:aink="http://schemas.microsoft.com/office/drawing/2016/ink" xmlns:am3d="http://schemas.microsoft.com/office/drawing/2017/model3d" xmlns:o="urn:schemas-microsoft-com:office:office" xmlns:r="http://schemas.openxmlformats.org/officeDocument/2006/relationships" xmlns:m="http://schemas.openxmlformats.org/officeDocument/2006/math" xmlns:v="urn:schemas-microsoft-com:vml" xmlns:wp14="http://schemas.microsoft.com/office/word/2010/wordprocessingDrawing" xmlns:wp="http://schemas.openxmlformats.org/drawingml/2006/wordprocessingDrawing" xmlns:w10="urn:schemas-microsoft-com:office:word" xmlns:w="http://schemas.openxmlformats.org/wordprocessingml/2006/main" xmlns:w14="http://schemas.microsoft.com/office/word/2010/wordml" xmlns:w15="http://schemas.microsoft.com/office/word/2012/wordml" xmlns:w16cex="http://schemas.microsoft.com/office/word/2018/wordml/cex" xmlns:w16cid="http://schemas.microsoft.com/office/word/2016/wordml/cid" xmlns:w16="http://schemas.microsoft.com/office/word/2018/wordml" xmlns:w16sdtdh="http://schemas.microsoft.com/office/word/2020/wordml/sdtdatahash" xmlns:w16se="http://schemas.microsoft.com/office/word/2015/wordml/symex" xmlns:wpg="http://schemas.microsoft.com/office/word/2010/wordprocessingGroup" xmlns:wpi="http://schemas.microsoft.com/office/word/2010/wordprocessingInk" xmlns:wne="http://schemas.microsoft.com/office/word/2006/wordml" xmlns:wps="http://schemas.microsoft.com/office/word/2010/wordprocessingShape" mc:Ignorable="w14 w15 w16se w16cid w16 w16cex w16sdtdh wp14">
   <w:p>
     <w:pPr>
       <w:widowControl w:val="0"/>
@@ -4410,7 +4440,7 @@
 </file>
 
 <file path=word/numbering.xml><?xml version="1.0" encoding="utf-8"?>
-<w:numbering xmlns:wpc="http://schemas.microsoft.com/office/word/2010/wordprocessingCanvas" xmlns:cx="http://schemas.microsoft.com/office/drawing/2014/chartex" xmlns:cx1="http://schemas.microsoft.com/office/drawing/2015/9/8/chartex" xmlns:cx2="http://schemas.microsoft.com/office/drawing/2015/10/21/chartex" xmlns:cx3="http://schemas.microsoft.com/office/drawing/2016/5/9/chartex" xmlns:cx4="http://schemas.microsoft.com/office/drawing/2016/5/10/chartex" xmlns:cx5="http://schemas.microsoft.com/office/drawing/2016/5/11/chartex" xmlns:cx6="http://schemas.microsoft.com/office/drawing/2016/5/12/chartex" xmlns:cx7="http://schemas.microsoft.com/office/drawing/2016/5/13/chartex" xmlns:cx8="http://schemas.microsoft.com/office/drawing/2016/5/14/chartex" xmlns:mc="http://schemas.openxmlformats.org/markup-compatibility/2006" xmlns:aink="http://schemas.microsoft.com/office/drawing/2016/ink" xmlns:am3d="http://schemas.microsoft.com/office/drawing/2017/model3d" xmlns:o="urn:schemas-microsoft-com:office:office" xmlns:oel="http://schemas.microsoft.com/office/2019/extlst" xmlns:r="http://schemas.openxmlformats.org/officeDocument/2006/relationships" xmlns:m="http://schemas.openxmlformats.org/officeDocument/2006/math" xmlns:v="urn:schemas-microsoft-com:vml" xmlns:wp14="http://schemas.microsoft.com/office/word/2010/wordprocessingDrawing" xmlns:wp="http://schemas.openxmlformats.org/drawingml/2006/wordprocessingDrawing" xmlns:w10="urn:schemas-microsoft-com:office:word" xmlns:w="http://schemas.openxmlformats.org/wordprocessingml/2006/main" xmlns:w14="http://schemas.microsoft.com/office/word/2010/wordml" xmlns:w15="http://schemas.microsoft.com/office/word/2012/wordml" xmlns:w16cex="http://schemas.microsoft.com/office/word/2018/wordml/cex" xmlns:w16cid="http://schemas.microsoft.com/office/word/2016/wordml/cid" xmlns:w16="http://schemas.microsoft.com/office/word/2018/wordml" xmlns:w16sdtdh="http://schemas.microsoft.com/office/word/2020/wordml/sdtdatahash" xmlns:w16se="http://schemas.microsoft.com/office/word/2015/wordml/symex" xmlns:wpg="http://schemas.microsoft.com/office/word/2010/wordprocessingGroup" xmlns:wpi="http://schemas.microsoft.com/office/word/2010/wordprocessingInk" xmlns:wne="http://schemas.microsoft.com/office/word/2006/wordml" xmlns:wps="http://schemas.microsoft.com/office/word/2010/wordprocessingShape" mc:Ignorable="w14 w15 w16se w16cid w16 w16cex w16sdtdh wp14">
+<w:numbering xmlns:wpc="http://schemas.microsoft.com/office/word/2010/wordprocessingCanvas" xmlns:cx="http://schemas.microsoft.com/office/drawing/2014/chartex" xmlns:cx1="http://schemas.microsoft.com/office/drawing/2015/9/8/chartex" xmlns:cx2="http://schemas.microsoft.com/office/drawing/2015/10/21/chartex" xmlns:cx3="http://schemas.microsoft.com/office/drawing/2016/5/9/chartex" xmlns:cx4="http://schemas.microsoft.com/office/drawing/2016/5/10/chartex" xmlns:cx5="http://schemas.microsoft.com/office/drawing/2016/5/11/chartex" xmlns:cx6="http://schemas.microsoft.com/office/drawing/2016/5/12/chartex" xmlns:cx7="http://schemas.microsoft.com/office/drawing/2016/5/13/chartex" xmlns:cx8="http://schemas.microsoft.com/office/drawing/2016/5/14/chartex" xmlns:mc="http://schemas.openxmlformats.org/markup-compatibility/2006" xmlns:aink="http://schemas.microsoft.com/office/drawing/2016/ink" xmlns:am3d="http://schemas.microsoft.com/office/drawing/2017/model3d" xmlns:o="urn:schemas-microsoft-com:office:office" xmlns:r="http://schemas.openxmlformats.org/officeDocument/2006/relationships" xmlns:m="http://schemas.openxmlformats.org/officeDocument/2006/math" xmlns:v="urn:schemas-microsoft-com:vml" xmlns:wp14="http://schemas.microsoft.com/office/word/2010/wordprocessingDrawing" xmlns:wp="http://schemas.openxmlformats.org/drawingml/2006/wordprocessingDrawing" xmlns:w10="urn:schemas-microsoft-com:office:word" xmlns:w="http://schemas.openxmlformats.org/wordprocessingml/2006/main" xmlns:w14="http://schemas.microsoft.com/office/word/2010/wordml" xmlns:w15="http://schemas.microsoft.com/office/word/2012/wordml" xmlns:w16cex="http://schemas.microsoft.com/office/word/2018/wordml/cex" xmlns:w16cid="http://schemas.microsoft.com/office/word/2016/wordml/cid" xmlns:w16="http://schemas.microsoft.com/office/word/2018/wordml" xmlns:w16sdtdh="http://schemas.microsoft.com/office/word/2020/wordml/sdtdatahash" xmlns:w16se="http://schemas.microsoft.com/office/word/2015/wordml/symex" xmlns:wpg="http://schemas.microsoft.com/office/word/2010/wordprocessingGroup" xmlns:wpi="http://schemas.microsoft.com/office/word/2010/wordprocessingInk" xmlns:wne="http://schemas.microsoft.com/office/word/2006/wordml" xmlns:wps="http://schemas.microsoft.com/office/word/2010/wordprocessingShape" mc:Ignorable="w14 w15 w16se w16cid w16 w16cex w16sdtdh wp14">
   <w:abstractNum w:abstractNumId="0" w15:restartNumberingAfterBreak="0">
     <w:nsid w:val="425B6AF6"/>
     <w:multiLevelType w:val="multilevel"/>
@@ -4655,10 +4685,10 @@
       </w:pPr>
     </w:lvl>
   </w:abstractNum>
-  <w:num w:numId="1" w16cid:durableId="1170216545">
+  <w:num w:numId="1">
     <w:abstractNumId w:val="1"/>
   </w:num>
-  <w:num w:numId="2" w16cid:durableId="107773114">
+  <w:num w:numId="2">
     <w:abstractNumId w:val="0"/>
   </w:num>
 </w:numbering>
@@ -5066,7 +5096,7 @@
       <w:spacing w:line="276" w:lineRule="auto"/>
     </w:pPr>
   </w:style>
-  <w:style w:type="paragraph" w:styleId="Heading1">
+  <w:style w:type="paragraph" w:styleId="Ttulo1">
     <w:name w:val="heading 1"/>
     <w:basedOn w:val="Normal"/>
     <w:next w:val="Normal"/>
@@ -5083,7 +5113,7 @@
       <w:szCs w:val="40"/>
     </w:rPr>
   </w:style>
-  <w:style w:type="paragraph" w:styleId="Heading2">
+  <w:style w:type="paragraph" w:styleId="Ttulo2">
     <w:name w:val="heading 2"/>
     <w:basedOn w:val="Normal"/>
     <w:next w:val="Normal"/>
@@ -5101,7 +5131,7 @@
       <w:szCs w:val="32"/>
     </w:rPr>
   </w:style>
-  <w:style w:type="paragraph" w:styleId="Heading3">
+  <w:style w:type="paragraph" w:styleId="Ttulo3">
     <w:name w:val="heading 3"/>
     <w:basedOn w:val="Normal"/>
     <w:next w:val="Normal"/>
@@ -5121,7 +5151,7 @@
       <w:szCs w:val="28"/>
     </w:rPr>
   </w:style>
-  <w:style w:type="paragraph" w:styleId="Heading4">
+  <w:style w:type="paragraph" w:styleId="Ttulo4">
     <w:name w:val="heading 4"/>
     <w:basedOn w:val="Normal"/>
     <w:next w:val="Normal"/>
@@ -5141,7 +5171,7 @@
       <w:szCs w:val="24"/>
     </w:rPr>
   </w:style>
-  <w:style w:type="paragraph" w:styleId="Heading5">
+  <w:style w:type="paragraph" w:styleId="Ttulo5">
     <w:name w:val="heading 5"/>
     <w:basedOn w:val="Normal"/>
     <w:next w:val="Normal"/>
@@ -5159,7 +5189,7 @@
       <w:color w:val="666666"/>
     </w:rPr>
   </w:style>
-  <w:style w:type="paragraph" w:styleId="Heading6">
+  <w:style w:type="paragraph" w:styleId="Ttulo6">
     <w:name w:val="heading 6"/>
     <w:basedOn w:val="Normal"/>
     <w:next w:val="Normal"/>
@@ -5178,13 +5208,13 @@
       <w:color w:val="666666"/>
     </w:rPr>
   </w:style>
-  <w:style w:type="character" w:default="1" w:styleId="DefaultParagraphFont">
+  <w:style w:type="character" w:default="1" w:styleId="Fuentedeprrafopredeter">
     <w:name w:val="Default Paragraph Font"/>
     <w:uiPriority w:val="1"/>
     <w:semiHidden/>
     <w:unhideWhenUsed/>
   </w:style>
-  <w:style w:type="table" w:default="1" w:styleId="TableNormal">
+  <w:style w:type="table" w:default="1" w:styleId="Tablanormal">
     <w:name w:val="Normal Table"/>
     <w:uiPriority w:val="99"/>
     <w:semiHidden/>
@@ -5199,13 +5229,13 @@
       </w:tblCellMar>
     </w:tblPr>
   </w:style>
-  <w:style w:type="numbering" w:default="1" w:styleId="NoList">
+  <w:style w:type="numbering" w:default="1" w:styleId="Sinlista">
     <w:name w:val="No List"/>
     <w:uiPriority w:val="99"/>
     <w:semiHidden/>
     <w:unhideWhenUsed/>
   </w:style>
-  <w:style w:type="character" w:styleId="Hyperlink">
+  <w:style w:type="character" w:styleId="Hipervnculo">
     <w:name w:val="Hyperlink"/>
     <w:uiPriority w:val="99"/>
     <w:rPr>
@@ -5220,7 +5250,7 @@
   <w:style w:type="paragraph" w:customStyle="1" w:styleId="Heading">
     <w:name w:val="Heading"/>
     <w:basedOn w:val="Normal"/>
-    <w:next w:val="BodyText"/>
+    <w:next w:val="Textoindependiente"/>
     <w:qFormat/>
     <w:pPr>
       <w:keepNext/>
@@ -5232,21 +5262,21 @@
       <w:szCs w:val="28"/>
     </w:rPr>
   </w:style>
-  <w:style w:type="paragraph" w:styleId="BodyText">
+  <w:style w:type="paragraph" w:styleId="Textoindependiente">
     <w:name w:val="Body Text"/>
     <w:basedOn w:val="Normal"/>
     <w:pPr>
       <w:spacing w:after="140"/>
     </w:pPr>
   </w:style>
-  <w:style w:type="paragraph" w:styleId="List">
+  <w:style w:type="paragraph" w:styleId="Lista">
     <w:name w:val="List"/>
-    <w:basedOn w:val="BodyText"/>
+    <w:basedOn w:val="Textoindependiente"/>
     <w:rPr>
       <w:rFonts w:cs="Lohit Devanagari"/>
     </w:rPr>
   </w:style>
-  <w:style w:type="paragraph" w:styleId="Caption">
+  <w:style w:type="paragraph" w:styleId="Descripcin">
     <w:name w:val="caption"/>
     <w:basedOn w:val="Normal"/>
     <w:qFormat/>
@@ -5273,7 +5303,7 @@
       <w:rFonts w:cs="Lohit Devanagari"/>
     </w:rPr>
   </w:style>
-  <w:style w:type="paragraph" w:styleId="Title">
+  <w:style w:type="paragraph" w:styleId="Ttulo">
     <w:name w:val="Title"/>
     <w:basedOn w:val="Normal"/>
     <w:next w:val="Normal"/>
@@ -5289,7 +5319,7 @@
       <w:szCs w:val="52"/>
     </w:rPr>
   </w:style>
-  <w:style w:type="paragraph" w:styleId="Subtitle">
+  <w:style w:type="paragraph" w:styleId="Subttulo">
     <w:name w:val="Subtitle"/>
     <w:basedOn w:val="Normal"/>
     <w:next w:val="Normal"/>
@@ -5311,7 +5341,7 @@
     <w:basedOn w:val="Normal"/>
     <w:qFormat/>
   </w:style>
-  <w:style w:type="paragraph" w:styleId="Header">
+  <w:style w:type="paragraph" w:styleId="Encabezado">
     <w:name w:val="header"/>
     <w:basedOn w:val="HeaderandFooter"/>
   </w:style>
@@ -5348,7 +5378,7 @@
       <w:spacing w:line="276" w:lineRule="auto"/>
     </w:pPr>
   </w:style>
-  <w:style w:type="paragraph" w:styleId="TOC2">
+  <w:style w:type="paragraph" w:styleId="TDC2">
     <w:name w:val="toc 2"/>
     <w:basedOn w:val="Normal"/>
     <w:next w:val="Normal"/>
@@ -5361,7 +5391,7 @@
       <w:ind w:left="220"/>
     </w:pPr>
   </w:style>
-  <w:style w:type="paragraph" w:styleId="TOC1">
+  <w:style w:type="paragraph" w:styleId="TDC1">
     <w:name w:val="toc 1"/>
     <w:basedOn w:val="Normal"/>
     <w:next w:val="Normal"/>

--- a/reports/student1/Entregable1/Informe de Planificacion Individual.docx
+++ b/reports/student1/Entregable1/Informe de Planificacion Individual.docx
@@ -448,16 +448,7 @@
                 <w:sz w:val="24"/>
                 <w:szCs w:val="24"/>
               </w:rPr>
-              <w:t xml:space="preserve">Grupo de </w:t>
-            </w:r>
-            <w:r>
-              <w:rPr>
-                <w:rFonts w:ascii="Arial Narrow" w:eastAsia="Arial Narrow" w:hAnsi="Arial Narrow" w:cs="Arial Narrow"/>
-                <w:b/>
-                <w:sz w:val="24"/>
-                <w:szCs w:val="24"/>
-              </w:rPr>
-              <w:t>prácticas:   G6-64</w:t>
+              <w:t>Grupo de prácticas:   G6-64</w:t>
             </w:r>
           </w:p>
         </w:tc>
@@ -718,8 +709,18 @@
                 <w:sz w:val="24"/>
                 <w:szCs w:val="24"/>
               </w:rPr>
-              <w:t>Desarrollador, Tester</w:t>
-            </w:r>
+              <w:t xml:space="preserve">Desarrollador, </w:t>
+            </w:r>
+            <w:proofErr w:type="spellStart"/>
+            <w:r>
+              <w:rPr>
+                <w:rFonts w:ascii="Arial Narrow" w:eastAsia="Arial Narrow" w:hAnsi="Arial Narrow" w:cs="Arial Narrow"/>
+                <w:sz w:val="24"/>
+                <w:szCs w:val="24"/>
+              </w:rPr>
+              <w:t>Tester</w:t>
+            </w:r>
+            <w:proofErr w:type="spellEnd"/>
           </w:p>
         </w:tc>
         <w:tc>
@@ -783,15 +784,7 @@
                 <w:sz w:val="24"/>
                 <w:szCs w:val="24"/>
               </w:rPr>
-              <w:t xml:space="preserve">Huecas Calderón, Tomás - </w:t>
-            </w:r>
-            <w:r>
-              <w:rPr>
-                <w:rFonts w:ascii="Arial Narrow" w:eastAsia="Arial Narrow" w:hAnsi="Arial Narrow" w:cs="Arial Narrow"/>
-                <w:sz w:val="24"/>
-                <w:szCs w:val="24"/>
-              </w:rPr>
-              <w:t>17476993Y</w:t>
+              <w:t>Huecas Calderón, Tomás - 17476993Y</w:t>
             </w:r>
           </w:p>
         </w:tc>
@@ -987,7 +980,25 @@
                 <w:sz w:val="24"/>
                 <w:szCs w:val="24"/>
               </w:rPr>
-              <w:t>Youssafi Benichikh, Karim - 28823709V</w:t>
+              <w:t xml:space="preserve">Youssafi </w:t>
+            </w:r>
+            <w:proofErr w:type="spellStart"/>
+            <w:r>
+              <w:rPr>
+                <w:rFonts w:ascii="Arial Narrow" w:eastAsia="Arial Narrow" w:hAnsi="Arial Narrow" w:cs="Arial Narrow"/>
+                <w:sz w:val="24"/>
+                <w:szCs w:val="24"/>
+              </w:rPr>
+              <w:t>Benichikh</w:t>
+            </w:r>
+            <w:proofErr w:type="spellEnd"/>
+            <w:r>
+              <w:rPr>
+                <w:rFonts w:ascii="Arial Narrow" w:eastAsia="Arial Narrow" w:hAnsi="Arial Narrow" w:cs="Arial Narrow"/>
+                <w:sz w:val="24"/>
+                <w:szCs w:val="24"/>
+              </w:rPr>
+              <w:t>, Karim - 28823709V</w:t>
             </w:r>
           </w:p>
         </w:tc>
@@ -1084,15 +1095,7 @@
           <w:sz w:val="26"/>
           <w:szCs w:val="26"/>
         </w:rPr>
-        <w:t xml:space="preserve"> </w:t>
-      </w:r>
-      <w:r>
-        <w:rPr>
-          <w:rFonts w:ascii="Calibri" w:eastAsia="Calibri" w:hAnsi="Calibri" w:cs="Calibri"/>
-          <w:sz w:val="26"/>
-          <w:szCs w:val="26"/>
-        </w:rPr>
-        <w:t>https://github.com/Ahydul/Acme-SF-D01</w:t>
+        <w:t xml:space="preserve"> https://github.com/Ahydul/Acme-SF-D01</w:t>
       </w:r>
       <w:bookmarkEnd w:id="1"/>
     </w:p>
@@ -1744,13 +1747,7 @@
         <w:rPr>
           <w:rFonts w:ascii="Montserrat" w:eastAsia="Montserrat" w:hAnsi="Montserrat" w:cs="Montserrat"/>
         </w:rPr>
-        <w:t xml:space="preserve">El documento de planificación describe los detalles del proyecto. Es un documento esencial para la planificación y ejecución de un proyecto, ya que ayuda a establecer objetivos claros, identificar los recursos </w:t>
-      </w:r>
-      <w:r>
-        <w:rPr>
-          <w:rFonts w:ascii="Montserrat" w:eastAsia="Montserrat" w:hAnsi="Montserrat" w:cs="Montserrat"/>
-        </w:rPr>
-        <w:t>necesarios y diseñar un plan de acción detallado para alcanzar los resultados deseados, teniendo en cuenta también el presupuesto disponible</w:t>
+        <w:t>El documento de planificación describe los detalles del proyecto. Es un documento esencial para la planificación y ejecución de un proyecto, ya que ayuda a establecer objetivos claros, identificar los recursos necesarios y diseñar un plan de acción detallado para alcanzar los resultados deseados, teniendo en cuenta también el presupuesto disponible</w:t>
       </w:r>
     </w:p>
     <w:p>
@@ -2468,7 +2465,21 @@
         <w:rPr>
           <w:rFonts w:ascii="Montserrat" w:eastAsia="Montserrat" w:hAnsi="Montserrat" w:cs="Montserrat"/>
         </w:rPr>
-        <w:t>A continuación se detalla el contenido desglosado de las tareas y sus costes asociados, tanto en su estimación como los finalmente arrojados tras el proceso de desarrollo.</w:t>
+        <w:t xml:space="preserve">A </w:t>
+      </w:r>
+      <w:proofErr w:type="gramStart"/>
+      <w:r>
+        <w:rPr>
+          <w:rFonts w:ascii="Montserrat" w:eastAsia="Montserrat" w:hAnsi="Montserrat" w:cs="Montserrat"/>
+        </w:rPr>
+        <w:t>continuación</w:t>
+      </w:r>
+      <w:proofErr w:type="gramEnd"/>
+      <w:r>
+        <w:rPr>
+          <w:rFonts w:ascii="Montserrat" w:eastAsia="Montserrat" w:hAnsi="Montserrat" w:cs="Montserrat"/>
+        </w:rPr>
+        <w:t xml:space="preserve"> se detalla el contenido desglosado de las tareas y sus costes asociados, tanto en su estimación como los finalmente arrojados tras el proceso de desarrollo.</w:t>
       </w:r>
     </w:p>
     <w:p>
@@ -2621,7 +2632,15 @@
     </w:p>
     <w:p>
       <w:r>
-        <w:t>documento Student #1:</w:t>
+        <w:t xml:space="preserve">documento </w:t>
+      </w:r>
+      <w:proofErr w:type="spellStart"/>
+      <w:r>
+        <w:t>Student</w:t>
+      </w:r>
+      <w:proofErr w:type="spellEnd"/>
+      <w:r>
+        <w:t xml:space="preserve"> #1:</w:t>
       </w:r>
     </w:p>
     <w:p/>
@@ -2801,8 +2820,13 @@
               <w:pStyle w:val="TableContents"/>
               <w:jc w:val="center"/>
             </w:pPr>
-            <w:r>
-              <w:t>Student 1</w:t>
+            <w:proofErr w:type="spellStart"/>
+            <w:r>
+              <w:t>Student</w:t>
+            </w:r>
+            <w:proofErr w:type="spellEnd"/>
+            <w:r>
+              <w:t xml:space="preserve"> 1</w:t>
             </w:r>
           </w:p>
         </w:tc>
@@ -2887,8 +2911,13 @@
               <w:pStyle w:val="TableContents"/>
               <w:jc w:val="center"/>
             </w:pPr>
-            <w:r>
-              <w:t>Student 1</w:t>
+            <w:proofErr w:type="spellStart"/>
+            <w:r>
+              <w:t>Student</w:t>
+            </w:r>
+            <w:proofErr w:type="spellEnd"/>
+            <w:r>
+              <w:t xml:space="preserve"> 1</w:t>
             </w:r>
           </w:p>
         </w:tc>
@@ -2901,8 +2930,13 @@
               <w:pStyle w:val="TableContents"/>
               <w:jc w:val="center"/>
             </w:pPr>
-            <w:r>
-              <w:t>Crear  informe de planificación</w:t>
+            <w:proofErr w:type="gramStart"/>
+            <w:r>
+              <w:t>Crear  informe</w:t>
+            </w:r>
+            <w:proofErr w:type="gramEnd"/>
+            <w:r>
+              <w:t xml:space="preserve"> de planificación</w:t>
             </w:r>
           </w:p>
         </w:tc>
@@ -2973,8 +3007,13 @@
               <w:pStyle w:val="TableContents"/>
               <w:jc w:val="center"/>
             </w:pPr>
-            <w:r>
-              <w:t>Student 1</w:t>
+            <w:proofErr w:type="spellStart"/>
+            <w:r>
+              <w:t>Student</w:t>
+            </w:r>
+            <w:proofErr w:type="spellEnd"/>
+            <w:r>
+              <w:t xml:space="preserve"> 1</w:t>
             </w:r>
           </w:p>
         </w:tc>
@@ -3176,14 +3215,7 @@
                 <w:b/>
                 <w:bCs/>
               </w:rPr>
-              <w:t xml:space="preserve">Horas </w:t>
-            </w:r>
-            <w:r>
-              <w:rPr>
-                <w:b/>
-                <w:bCs/>
-              </w:rPr>
-              <w:t>dedicadas</w:t>
+              <w:t>Horas dedicadas</w:t>
             </w:r>
           </w:p>
         </w:tc>
@@ -4419,7 +4451,7 @@
               <w:rFonts w:ascii="Arial Narrow" w:eastAsia="Arial Narrow" w:hAnsi="Arial Narrow" w:cs="Arial Narrow"/>
               <w:b/>
             </w:rPr>
-            <w:t>Control de versiones</w:t>
+            <w:t>Planificación Individual</w:t>
           </w:r>
         </w:p>
       </w:tc>
@@ -5403,6 +5435,28 @@
       <w:spacing w:after="100"/>
     </w:pPr>
   </w:style>
+  <w:style w:type="paragraph" w:styleId="Piedepgina">
+    <w:name w:val="footer"/>
+    <w:basedOn w:val="Normal"/>
+    <w:link w:val="PiedepginaCar"/>
+    <w:uiPriority w:val="99"/>
+    <w:unhideWhenUsed/>
+    <w:rsid w:val="009D0BDF"/>
+    <w:pPr>
+      <w:tabs>
+        <w:tab w:val="center" w:pos="4252"/>
+        <w:tab w:val="right" w:pos="8504"/>
+      </w:tabs>
+      <w:spacing w:line="240" w:lineRule="auto"/>
+    </w:pPr>
+  </w:style>
+  <w:style w:type="character" w:customStyle="1" w:styleId="PiedepginaCar">
+    <w:name w:val="Pie de página Car"/>
+    <w:basedOn w:val="Fuentedeprrafopredeter"/>
+    <w:link w:val="Piedepgina"/>
+    <w:uiPriority w:val="99"/>
+    <w:rsid w:val="009D0BDF"/>
+  </w:style>
 </w:styles>
 </file>
 
